--- a/resources/software-analytics-tutorial-cover.docx
+++ b/resources/software-analytics-tutorial-cover.docx
@@ -176,8 +176,10 @@
                                 <w:sz w:val="96"/>
                                 <w:szCs w:val="96"/>
                               </w:rPr>
-                              <w:t>TUTORIAL</w:t>
+                              <w:t>IN ACTION</w:t>
                             </w:r>
+                            <w:bookmarkStart w:id="0" w:name="_GoBack"/>
+                            <w:bookmarkEnd w:id="0"/>
                           </w:p>
                         </w:txbxContent>
                       </wps:txbx>
@@ -237,8 +239,10 @@
                           <w:sz w:val="96"/>
                           <w:szCs w:val="96"/>
                         </w:rPr>
-                        <w:t>TUTORIAL</w:t>
+                        <w:t>IN ACTION</w:t>
                       </w:r>
+                      <w:bookmarkStart w:id="1" w:name="_GoBack"/>
+                      <w:bookmarkEnd w:id="1"/>
                     </w:p>
                   </w:txbxContent>
                 </v:textbox>
@@ -6366,7 +6370,7 @@
 </file>
 
 <file path=customXml/itemProps1.xml><?xml version="1.0" encoding="utf-8"?>
-<ds:datastoreItem xmlns:ds="http://schemas.openxmlformats.org/officeDocument/2006/customXml" ds:itemID="{B7877B57-1F8B-4F43-814D-06CE20AC5538}">
+<ds:datastoreItem xmlns:ds="http://schemas.openxmlformats.org/officeDocument/2006/customXml" ds:itemID="{88BF5295-1A67-FC44-ACEB-CB7C5B746DA6}">
   <ds:schemaRefs>
     <ds:schemaRef ds:uri="http://schemas.openxmlformats.org/officeDocument/2006/bibliography"/>
   </ds:schemaRefs>
